--- a/car_access_system_31154765.docx
+++ b/car_access_system_31154765.docx
@@ -2243,6 +2243,163 @@
     </w:p>
     <w:p>
       <w:pPr>
+        <w:pStyle w:val="ListParagraph"/>
+        <w:numPr>
+          <w:ilvl w:val="0"/>
+          <w:numId w:val="25"/>
+        </w:numPr>
+        <w:spacing w:line="360" w:lineRule="auto"/>
+        <w:rPr>
+          <w:rFonts w:ascii="Times New Roman" w:hAnsi="Times New Roman" w:cs="Times New Roman"/>
+          <w:sz w:val="24"/>
+          <w:szCs w:val="24"/>
+        </w:rPr>
+      </w:pPr>
+      <w:r>
+        <w:rPr>
+          <w:rFonts w:ascii="Times New Roman" w:hAnsi="Times New Roman" w:cs="Times New Roman"/>
+          <w:sz w:val="24"/>
+          <w:szCs w:val="24"/>
+        </w:rPr>
+        <w:t xml:space="preserve">The “Car Accessories System” has been developed to override the problems prevailing in the practicing manual system. </w:t>
+      </w:r>
+    </w:p>
+    <w:p>
+      <w:pPr>
+        <w:pStyle w:val="ListParagraph"/>
+        <w:numPr>
+          <w:ilvl w:val="0"/>
+          <w:numId w:val="25"/>
+        </w:numPr>
+        <w:spacing w:line="360" w:lineRule="auto"/>
+        <w:rPr>
+          <w:rFonts w:ascii="Times New Roman" w:hAnsi="Times New Roman" w:cs="Times New Roman"/>
+          <w:sz w:val="24"/>
+          <w:szCs w:val="24"/>
+        </w:rPr>
+      </w:pPr>
+      <w:r>
+        <w:rPr>
+          <w:rFonts w:ascii="Times New Roman" w:hAnsi="Times New Roman" w:cs="Times New Roman"/>
+          <w:sz w:val="24"/>
+          <w:szCs w:val="24"/>
+        </w:rPr>
+        <w:t>This system is used to search the accessory using by category or price.</w:t>
+      </w:r>
+    </w:p>
+    <w:p>
+      <w:pPr>
+        <w:pStyle w:val="ListParagraph"/>
+        <w:numPr>
+          <w:ilvl w:val="0"/>
+          <w:numId w:val="25"/>
+        </w:numPr>
+        <w:spacing w:line="360" w:lineRule="auto"/>
+        <w:rPr>
+          <w:rFonts w:ascii="Times New Roman" w:hAnsi="Times New Roman" w:cs="Times New Roman"/>
+          <w:sz w:val="24"/>
+          <w:szCs w:val="24"/>
+        </w:rPr>
+      </w:pPr>
+      <w:proofErr w:type="gramStart"/>
+      <w:r>
+        <w:rPr>
+          <w:rFonts w:ascii="Times New Roman" w:hAnsi="Times New Roman" w:cs="Times New Roman"/>
+          <w:sz w:val="24"/>
+          <w:szCs w:val="24"/>
+        </w:rPr>
+        <w:t>Moreover</w:t>
+      </w:r>
+      <w:proofErr w:type="gramEnd"/>
+      <w:r>
+        <w:rPr>
+          <w:rFonts w:ascii="Times New Roman" w:hAnsi="Times New Roman" w:cs="Times New Roman"/>
+          <w:sz w:val="24"/>
+          <w:szCs w:val="24"/>
+        </w:rPr>
+        <w:t xml:space="preserve"> this system is designed for the particular need to see the details of car accessories in smooth and effective manner.</w:t>
+      </w:r>
+    </w:p>
+    <w:p>
+      <w:pPr>
+        <w:pStyle w:val="ListParagraph"/>
+        <w:numPr>
+          <w:ilvl w:val="0"/>
+          <w:numId w:val="25"/>
+        </w:numPr>
+        <w:spacing w:line="360" w:lineRule="auto"/>
+        <w:rPr>
+          <w:rFonts w:ascii="Times New Roman" w:hAnsi="Times New Roman" w:cs="Times New Roman"/>
+          <w:sz w:val="24"/>
+          <w:szCs w:val="24"/>
+        </w:rPr>
+      </w:pPr>
+      <w:r>
+        <w:rPr>
+          <w:rFonts w:ascii="Times New Roman" w:hAnsi="Times New Roman" w:cs="Times New Roman"/>
+          <w:sz w:val="24"/>
+          <w:szCs w:val="24"/>
+        </w:rPr>
+        <w:t xml:space="preserve">This system is reduced as much as possible </w:t>
+      </w:r>
+      <w:r>
+        <w:rPr>
+          <w:rFonts w:ascii="Times New Roman" w:hAnsi="Times New Roman" w:cs="Times New Roman"/>
+          <w:sz w:val="24"/>
+          <w:szCs w:val="24"/>
+        </w:rPr>
+        <w:t xml:space="preserve">to avoid error while entering the data to add new car accessory. </w:t>
+      </w:r>
+    </w:p>
+    <w:p>
+      <w:pPr>
+        <w:pStyle w:val="ListParagraph"/>
+        <w:numPr>
+          <w:ilvl w:val="0"/>
+          <w:numId w:val="25"/>
+        </w:numPr>
+        <w:spacing w:line="360" w:lineRule="auto"/>
+        <w:rPr>
+          <w:rFonts w:ascii="Times New Roman" w:hAnsi="Times New Roman" w:cs="Times New Roman"/>
+          <w:sz w:val="24"/>
+          <w:szCs w:val="24"/>
+        </w:rPr>
+      </w:pPr>
+      <w:r>
+        <w:rPr>
+          <w:rFonts w:ascii="Times New Roman" w:hAnsi="Times New Roman" w:cs="Times New Roman"/>
+          <w:sz w:val="24"/>
+          <w:szCs w:val="24"/>
+        </w:rPr>
+        <w:t xml:space="preserve">No formal knowledge is needed for the user to use this system. </w:t>
+      </w:r>
+    </w:p>
+    <w:p>
+      <w:pPr>
+        <w:pStyle w:val="ListParagraph"/>
+        <w:numPr>
+          <w:ilvl w:val="0"/>
+          <w:numId w:val="25"/>
+        </w:numPr>
+        <w:spacing w:line="360" w:lineRule="auto"/>
+        <w:rPr>
+          <w:rFonts w:ascii="Times New Roman" w:hAnsi="Times New Roman" w:cs="Times New Roman"/>
+          <w:caps/>
+          <w:sz w:val="24"/>
+          <w:szCs w:val="24"/>
+        </w:rPr>
+      </w:pPr>
+      <w:r>
+        <w:rPr>
+          <w:rFonts w:ascii="Times New Roman" w:hAnsi="Times New Roman" w:cs="Times New Roman"/>
+          <w:sz w:val="24"/>
+          <w:szCs w:val="24"/>
+        </w:rPr>
+        <w:t>Car accessories system, as described above can lead to error free, secure and user friendly.</w:t>
+      </w:r>
+    </w:p>
+    <w:p>
+      <w:pPr>
         <w:ind w:left="720"/>
         <w:jc w:val="left"/>
         <w:rPr>
@@ -2704,265 +2861,26 @@
     </w:p>
     <w:p>
       <w:pPr>
-        <w:pStyle w:val="ListParagraph"/>
         <w:jc w:val="left"/>
         <w:rPr>
           <w:rFonts w:ascii="Times New Roman" w:hAnsi="Times New Roman" w:cs="Times New Roman"/>
           <w:b/>
           <w:bCs/>
           <w:caps/>
-          <w:color w:val="FF0000"/>
-          <w:sz w:val="24"/>
-          <w:szCs w:val="24"/>
-        </w:rPr>
-      </w:pPr>
-    </w:p>
-    <w:p>
-      <w:pPr>
-        <w:pStyle w:val="ListParagraph"/>
-        <w:jc w:val="left"/>
+          <w:sz w:val="24"/>
+          <w:szCs w:val="24"/>
+        </w:rPr>
+      </w:pPr>
+      <w:r>
         <w:rPr>
           <w:rFonts w:ascii="Times New Roman" w:hAnsi="Times New Roman" w:cs="Times New Roman"/>
           <w:b/>
           <w:bCs/>
           <w:caps/>
-          <w:color w:val="FF0000"/>
-          <w:sz w:val="24"/>
-          <w:szCs w:val="24"/>
-        </w:rPr>
-      </w:pPr>
-    </w:p>
-    <w:p>
-      <w:pPr>
-        <w:pStyle w:val="ListParagraph"/>
-        <w:jc w:val="left"/>
-        <w:rPr>
-          <w:rFonts w:ascii="Times New Roman" w:hAnsi="Times New Roman" w:cs="Times New Roman"/>
-          <w:b/>
-          <w:bCs/>
-          <w:caps/>
-          <w:color w:val="FF0000"/>
-          <w:sz w:val="24"/>
-          <w:szCs w:val="24"/>
-        </w:rPr>
-      </w:pPr>
-    </w:p>
-    <w:p>
-      <w:pPr>
-        <w:pStyle w:val="ListParagraph"/>
-        <w:jc w:val="left"/>
-        <w:rPr>
-          <w:rFonts w:ascii="Times New Roman" w:hAnsi="Times New Roman" w:cs="Times New Roman"/>
-          <w:b/>
-          <w:bCs/>
-          <w:caps/>
-          <w:color w:val="FF0000"/>
-          <w:sz w:val="24"/>
-          <w:szCs w:val="24"/>
-        </w:rPr>
-      </w:pPr>
-    </w:p>
-    <w:p>
-      <w:pPr>
-        <w:pStyle w:val="ListParagraph"/>
-        <w:jc w:val="left"/>
-        <w:rPr>
-          <w:rFonts w:ascii="Times New Roman" w:hAnsi="Times New Roman" w:cs="Times New Roman"/>
-          <w:b/>
-          <w:bCs/>
-          <w:caps/>
-          <w:color w:val="FF0000"/>
-          <w:sz w:val="24"/>
-          <w:szCs w:val="24"/>
-        </w:rPr>
-      </w:pPr>
-    </w:p>
-    <w:p>
-      <w:pPr>
-        <w:pStyle w:val="ListParagraph"/>
-        <w:jc w:val="left"/>
-        <w:rPr>
-          <w:rFonts w:ascii="Times New Roman" w:hAnsi="Times New Roman" w:cs="Times New Roman"/>
-          <w:b/>
-          <w:bCs/>
-          <w:caps/>
-          <w:color w:val="FF0000"/>
-          <w:sz w:val="24"/>
-          <w:szCs w:val="24"/>
-        </w:rPr>
-      </w:pPr>
-    </w:p>
-    <w:p>
-      <w:pPr>
-        <w:pStyle w:val="ListParagraph"/>
-        <w:jc w:val="left"/>
-        <w:rPr>
-          <w:rFonts w:ascii="Times New Roman" w:hAnsi="Times New Roman" w:cs="Times New Roman"/>
-          <w:b/>
-          <w:bCs/>
-          <w:caps/>
-          <w:color w:val="FF0000"/>
-          <w:sz w:val="24"/>
-          <w:szCs w:val="24"/>
-        </w:rPr>
-      </w:pPr>
-    </w:p>
-    <w:p>
-      <w:pPr>
-        <w:pStyle w:val="ListParagraph"/>
-        <w:jc w:val="left"/>
-        <w:rPr>
-          <w:rFonts w:ascii="Times New Roman" w:hAnsi="Times New Roman" w:cs="Times New Roman"/>
-          <w:b/>
-          <w:bCs/>
-          <w:caps/>
-          <w:color w:val="FF0000"/>
-          <w:sz w:val="24"/>
-          <w:szCs w:val="24"/>
-        </w:rPr>
-      </w:pPr>
-    </w:p>
-    <w:p>
-      <w:pPr>
-        <w:pStyle w:val="ListParagraph"/>
-        <w:jc w:val="left"/>
-        <w:rPr>
-          <w:rFonts w:ascii="Times New Roman" w:hAnsi="Times New Roman" w:cs="Times New Roman"/>
-          <w:b/>
-          <w:bCs/>
-          <w:caps/>
-          <w:color w:val="FF0000"/>
-          <w:sz w:val="24"/>
-          <w:szCs w:val="24"/>
-        </w:rPr>
-      </w:pPr>
-    </w:p>
-    <w:p>
-      <w:pPr>
-        <w:pStyle w:val="ListParagraph"/>
-        <w:jc w:val="left"/>
-        <w:rPr>
-          <w:rFonts w:ascii="Times New Roman" w:hAnsi="Times New Roman" w:cs="Times New Roman"/>
-          <w:b/>
-          <w:bCs/>
-          <w:caps/>
-          <w:color w:val="FF0000"/>
-          <w:sz w:val="24"/>
-          <w:szCs w:val="24"/>
-        </w:rPr>
-      </w:pPr>
-    </w:p>
-    <w:p>
-      <w:pPr>
-        <w:pStyle w:val="ListParagraph"/>
-        <w:jc w:val="left"/>
-        <w:rPr>
-          <w:rFonts w:ascii="Times New Roman" w:hAnsi="Times New Roman" w:cs="Times New Roman"/>
-          <w:b/>
-          <w:bCs/>
-          <w:caps/>
-          <w:color w:val="FF0000"/>
-          <w:sz w:val="24"/>
-          <w:szCs w:val="24"/>
-        </w:rPr>
-      </w:pPr>
-    </w:p>
-    <w:p>
-      <w:pPr>
-        <w:pStyle w:val="ListParagraph"/>
-        <w:jc w:val="left"/>
-        <w:rPr>
-          <w:rFonts w:ascii="Times New Roman" w:hAnsi="Times New Roman" w:cs="Times New Roman"/>
-          <w:b/>
-          <w:bCs/>
-          <w:caps/>
-          <w:color w:val="FF0000"/>
-          <w:sz w:val="24"/>
-          <w:szCs w:val="24"/>
-        </w:rPr>
-      </w:pPr>
-    </w:p>
-    <w:p>
-      <w:pPr>
-        <w:pStyle w:val="ListParagraph"/>
-        <w:jc w:val="left"/>
-        <w:rPr>
-          <w:rFonts w:ascii="Times New Roman" w:hAnsi="Times New Roman" w:cs="Times New Roman"/>
-          <w:b/>
-          <w:bCs/>
-          <w:caps/>
-          <w:color w:val="FF0000"/>
-          <w:sz w:val="24"/>
-          <w:szCs w:val="24"/>
-        </w:rPr>
-      </w:pPr>
-    </w:p>
-    <w:p>
-      <w:pPr>
-        <w:pStyle w:val="ListParagraph"/>
-        <w:jc w:val="left"/>
-        <w:rPr>
-          <w:rFonts w:ascii="Times New Roman" w:hAnsi="Times New Roman" w:cs="Times New Roman"/>
-          <w:b/>
-          <w:bCs/>
-          <w:caps/>
-          <w:color w:val="FF0000"/>
-          <w:sz w:val="24"/>
-          <w:szCs w:val="24"/>
-        </w:rPr>
-      </w:pPr>
-    </w:p>
-    <w:p>
-      <w:pPr>
-        <w:pStyle w:val="ListParagraph"/>
-        <w:jc w:val="left"/>
-        <w:rPr>
-          <w:rFonts w:ascii="Times New Roman" w:hAnsi="Times New Roman" w:cs="Times New Roman"/>
-          <w:b/>
-          <w:bCs/>
-          <w:caps/>
-          <w:color w:val="FF0000"/>
-          <w:sz w:val="24"/>
-          <w:szCs w:val="24"/>
-        </w:rPr>
-      </w:pPr>
-    </w:p>
-    <w:p>
-      <w:pPr>
-        <w:pStyle w:val="ListParagraph"/>
-        <w:jc w:val="left"/>
-        <w:rPr>
-          <w:rFonts w:ascii="Times New Roman" w:hAnsi="Times New Roman" w:cs="Times New Roman"/>
-          <w:b/>
-          <w:bCs/>
-          <w:caps/>
-          <w:color w:val="FF0000"/>
-          <w:sz w:val="24"/>
-          <w:szCs w:val="24"/>
-        </w:rPr>
-      </w:pPr>
-    </w:p>
-    <w:p>
-      <w:pPr>
-        <w:jc w:val="left"/>
-        <w:rPr>
-          <w:rFonts w:ascii="Times New Roman" w:hAnsi="Times New Roman" w:cs="Times New Roman"/>
-          <w:b/>
-          <w:bCs/>
-          <w:caps/>
-          <w:sz w:val="24"/>
-          <w:szCs w:val="24"/>
-        </w:rPr>
-      </w:pPr>
-      <w:r>
-        <w:rPr>
-          <w:rFonts w:ascii="Times New Roman" w:hAnsi="Times New Roman" w:cs="Times New Roman"/>
-          <w:b/>
-          <w:bCs/>
-          <w:caps/>
-          <w:sz w:val="24"/>
-          <w:szCs w:val="24"/>
-        </w:rPr>
+          <w:sz w:val="24"/>
+          <w:szCs w:val="24"/>
+        </w:rPr>
+        <w:lastRenderedPageBreak/>
         <w:t>technical details:</w:t>
       </w:r>
     </w:p>
@@ -3056,12 +2974,16 @@
           <w:rStyle w:val="Strong"/>
           <w:b w:val="0"/>
           <w:bCs w:val="0"/>
+          <w:i/>
+          <w:iCs/>
           <w:color w:val="000000" w:themeColor="text1"/>
         </w:rPr>
         <w:t>Java AWT</w:t>
       </w:r>
       <w:r>
         <w:rPr>
+          <w:i/>
+          <w:iCs/>
           <w:color w:val="000000" w:themeColor="text1"/>
         </w:rPr>
         <w:t> (Abstract Window Toolkit) is </w:t>
@@ -3069,15 +2991,25 @@
       <w:r>
         <w:rPr>
           <w:rStyle w:val="Emphasis"/>
+          <w:i w:val="0"/>
+          <w:iCs w:val="0"/>
           <w:color w:val="000000" w:themeColor="text1"/>
         </w:rPr>
         <w:t>an API to develop Graphical User Interface (GUI) or windows-based applications</w:t>
       </w:r>
       <w:r>
         <w:rPr>
+          <w:i/>
+          <w:iCs/>
           <w:color w:val="000000" w:themeColor="text1"/>
         </w:rPr>
-        <w:t> in Java.</w:t>
+        <w:t> in Java</w:t>
+      </w:r>
+      <w:r>
+        <w:rPr>
+          <w:color w:val="000000" w:themeColor="text1"/>
+        </w:rPr>
+        <w:t>.</w:t>
       </w:r>
     </w:p>
     <w:p>
@@ -3224,7 +3156,6 @@
     </w:p>
     <w:p>
       <w:pPr>
-        <w:jc w:val="left"/>
         <w:rPr>
           <w:rFonts w:ascii="Times New Roman" w:hAnsi="Times New Roman" w:cs="Times New Roman"/>
           <w:noProof/>
@@ -3429,6 +3360,7 @@
           <w:szCs w:val="28"/>
           <w:u w:val="single"/>
         </w:rPr>
+        <w:lastRenderedPageBreak/>
         <w:t>2)</w:t>
       </w:r>
       <w:r>
@@ -3532,7 +3464,7 @@
         <w:spacing w:before="100" w:beforeAutospacing="1" w:after="100" w:afterAutospacing="1" w:line="360" w:lineRule="auto"/>
         <w:rPr>
           <w:rFonts w:ascii="Times New Roman" w:eastAsia="Times New Roman" w:hAnsi="Times New Roman" w:cs="Times New Roman"/>
-          <w:color w:val="333333"/>
+          <w:color w:val="000000" w:themeColor="text1"/>
           <w:sz w:val="24"/>
           <w:szCs w:val="24"/>
           <w:lang w:val="en-IN" w:eastAsia="en-IN"/>
@@ -3541,7 +3473,7 @@
       <w:r>
         <w:rPr>
           <w:rFonts w:ascii="Times New Roman" w:eastAsia="Times New Roman" w:hAnsi="Times New Roman" w:cs="Times New Roman"/>
-          <w:color w:val="333333"/>
+          <w:color w:val="000000" w:themeColor="text1"/>
           <w:sz w:val="24"/>
           <w:szCs w:val="24"/>
           <w:lang w:val="en-IN" w:eastAsia="en-IN"/>
@@ -3553,7 +3485,7 @@
       <w:r>
         <w:rPr>
           <w:rFonts w:ascii="Times New Roman" w:eastAsia="Times New Roman" w:hAnsi="Times New Roman" w:cs="Times New Roman"/>
-          <w:color w:val="333333"/>
+          <w:color w:val="000000" w:themeColor="text1"/>
           <w:sz w:val="24"/>
           <w:szCs w:val="24"/>
           <w:lang w:val="en-IN" w:eastAsia="en-IN"/>
@@ -3565,7 +3497,7 @@
       <w:r>
         <w:rPr>
           <w:rFonts w:ascii="Times New Roman" w:eastAsia="Times New Roman" w:hAnsi="Times New Roman" w:cs="Times New Roman"/>
-          <w:color w:val="333333"/>
+          <w:color w:val="000000" w:themeColor="text1"/>
           <w:sz w:val="24"/>
           <w:szCs w:val="24"/>
           <w:lang w:val="en-IN" w:eastAsia="en-IN"/>
@@ -3576,7 +3508,7 @@
       <w:r>
         <w:rPr>
           <w:rFonts w:ascii="Times New Roman" w:eastAsia="Times New Roman" w:hAnsi="Times New Roman" w:cs="Times New Roman"/>
-          <w:color w:val="333333"/>
+          <w:color w:val="000000" w:themeColor="text1"/>
           <w:sz w:val="24"/>
           <w:szCs w:val="24"/>
           <w:lang w:val="en-IN" w:eastAsia="en-IN"/>
@@ -3587,7 +3519,7 @@
       <w:r>
         <w:rPr>
           <w:rFonts w:ascii="Times New Roman" w:eastAsia="Times New Roman" w:hAnsi="Times New Roman" w:cs="Times New Roman"/>
-          <w:color w:val="333333"/>
+          <w:color w:val="000000" w:themeColor="text1"/>
           <w:sz w:val="24"/>
           <w:szCs w:val="24"/>
           <w:lang w:val="en-IN" w:eastAsia="en-IN"/>
@@ -3598,7 +3530,7 @@
       <w:r>
         <w:rPr>
           <w:rFonts w:ascii="Times New Roman" w:eastAsia="Times New Roman" w:hAnsi="Times New Roman" w:cs="Times New Roman"/>
-          <w:color w:val="333333"/>
+          <w:color w:val="000000" w:themeColor="text1"/>
           <w:sz w:val="24"/>
           <w:szCs w:val="24"/>
           <w:lang w:val="en-IN" w:eastAsia="en-IN"/>
@@ -3609,7 +3541,7 @@
       <w:r>
         <w:rPr>
           <w:rFonts w:ascii="Times New Roman" w:eastAsia="Times New Roman" w:hAnsi="Times New Roman" w:cs="Times New Roman"/>
-          <w:color w:val="333333"/>
+          <w:color w:val="000000" w:themeColor="text1"/>
           <w:sz w:val="24"/>
           <w:szCs w:val="24"/>
           <w:lang w:val="en-IN" w:eastAsia="en-IN"/>
@@ -3620,7 +3552,7 @@
       <w:r>
         <w:rPr>
           <w:rFonts w:ascii="Times New Roman" w:eastAsia="Times New Roman" w:hAnsi="Times New Roman" w:cs="Times New Roman"/>
-          <w:color w:val="333333"/>
+          <w:color w:val="000000" w:themeColor="text1"/>
           <w:sz w:val="24"/>
           <w:szCs w:val="24"/>
           <w:lang w:val="en-IN" w:eastAsia="en-IN"/>
@@ -3631,7 +3563,7 @@
       <w:r>
         <w:rPr>
           <w:rFonts w:ascii="Times New Roman" w:eastAsia="Times New Roman" w:hAnsi="Times New Roman" w:cs="Times New Roman"/>
-          <w:color w:val="333333"/>
+          <w:color w:val="000000" w:themeColor="text1"/>
           <w:sz w:val="24"/>
           <w:szCs w:val="24"/>
           <w:lang w:val="en-IN" w:eastAsia="en-IN"/>
@@ -3642,7 +3574,7 @@
       <w:r>
         <w:rPr>
           <w:rFonts w:ascii="Times New Roman" w:eastAsia="Times New Roman" w:hAnsi="Times New Roman" w:cs="Times New Roman"/>
-          <w:color w:val="333333"/>
+          <w:color w:val="000000" w:themeColor="text1"/>
           <w:sz w:val="24"/>
           <w:szCs w:val="24"/>
           <w:lang w:val="en-IN" w:eastAsia="en-IN"/>
@@ -3653,7 +3585,7 @@
       <w:r>
         <w:rPr>
           <w:rFonts w:ascii="Times New Roman" w:eastAsia="Times New Roman" w:hAnsi="Times New Roman" w:cs="Times New Roman"/>
-          <w:color w:val="333333"/>
+          <w:color w:val="000000" w:themeColor="text1"/>
           <w:sz w:val="24"/>
           <w:szCs w:val="24"/>
           <w:lang w:val="en-IN" w:eastAsia="en-IN"/>
@@ -3664,7 +3596,7 @@
       <w:r>
         <w:rPr>
           <w:rFonts w:ascii="Times New Roman" w:eastAsia="Times New Roman" w:hAnsi="Times New Roman" w:cs="Times New Roman"/>
-          <w:color w:val="333333"/>
+          <w:color w:val="000000" w:themeColor="text1"/>
           <w:sz w:val="24"/>
           <w:szCs w:val="24"/>
           <w:lang w:val="en-IN" w:eastAsia="en-IN"/>
@@ -3675,7 +3607,7 @@
       <w:r>
         <w:rPr>
           <w:rFonts w:ascii="Times New Roman" w:eastAsia="Times New Roman" w:hAnsi="Times New Roman" w:cs="Times New Roman"/>
-          <w:color w:val="333333"/>
+          <w:color w:val="000000" w:themeColor="text1"/>
           <w:sz w:val="24"/>
           <w:szCs w:val="24"/>
           <w:lang w:val="en-IN" w:eastAsia="en-IN"/>
@@ -3686,7 +3618,7 @@
       <w:r>
         <w:rPr>
           <w:rFonts w:ascii="Times New Roman" w:eastAsia="Times New Roman" w:hAnsi="Times New Roman" w:cs="Times New Roman"/>
-          <w:color w:val="333333"/>
+          <w:color w:val="000000" w:themeColor="text1"/>
           <w:sz w:val="24"/>
           <w:szCs w:val="24"/>
           <w:lang w:val="en-IN" w:eastAsia="en-IN"/>
@@ -3697,7 +3629,7 @@
       <w:r>
         <w:rPr>
           <w:rFonts w:ascii="Times New Roman" w:eastAsia="Times New Roman" w:hAnsi="Times New Roman" w:cs="Times New Roman"/>
-          <w:color w:val="333333"/>
+          <w:color w:val="000000" w:themeColor="text1"/>
           <w:sz w:val="24"/>
           <w:szCs w:val="24"/>
           <w:lang w:val="en-IN" w:eastAsia="en-IN"/>
@@ -3708,7 +3640,7 @@
       <w:r>
         <w:rPr>
           <w:rFonts w:ascii="Times New Roman" w:eastAsia="Times New Roman" w:hAnsi="Times New Roman" w:cs="Times New Roman"/>
-          <w:color w:val="333333"/>
+          <w:color w:val="000000" w:themeColor="text1"/>
           <w:sz w:val="24"/>
           <w:szCs w:val="24"/>
           <w:lang w:val="en-IN" w:eastAsia="en-IN"/>
@@ -3719,7 +3651,7 @@
       <w:r>
         <w:rPr>
           <w:rFonts w:ascii="Times New Roman" w:eastAsia="Times New Roman" w:hAnsi="Times New Roman" w:cs="Times New Roman"/>
-          <w:color w:val="333333"/>
+          <w:color w:val="000000" w:themeColor="text1"/>
           <w:sz w:val="24"/>
           <w:szCs w:val="24"/>
           <w:lang w:val="en-IN" w:eastAsia="en-IN"/>
@@ -3738,7 +3670,7 @@
         <w:spacing w:before="100" w:beforeAutospacing="1" w:after="100" w:afterAutospacing="1" w:line="360" w:lineRule="auto"/>
         <w:rPr>
           <w:rFonts w:ascii="Times New Roman" w:eastAsia="Times New Roman" w:hAnsi="Times New Roman" w:cs="Times New Roman"/>
-          <w:color w:val="333333"/>
+          <w:color w:val="000000" w:themeColor="text1"/>
           <w:sz w:val="24"/>
           <w:szCs w:val="24"/>
           <w:lang w:val="en-IN" w:eastAsia="en-IN"/>
@@ -3747,7 +3679,7 @@
       <w:r>
         <w:rPr>
           <w:rFonts w:ascii="Times New Roman" w:eastAsia="Times New Roman" w:hAnsi="Times New Roman" w:cs="Times New Roman"/>
-          <w:color w:val="333333"/>
+          <w:color w:val="000000" w:themeColor="text1"/>
           <w:sz w:val="24"/>
           <w:szCs w:val="24"/>
           <w:lang w:val="en-IN" w:eastAsia="en-IN"/>
@@ -4326,7 +4258,10 @@
           <w:szCs w:val="24"/>
         </w:rPr>
       </w:pPr>
-      <w:r>
+    </w:p>
+    <w:p>
+      <w:pPr>
+        <w:jc w:val="left"/>
         <w:rPr>
           <w:rFonts w:ascii="Times New Roman" w:hAnsi="Times New Roman" w:cs="Times New Roman"/>
           <w:b/>
@@ -4335,6 +4270,108 @@
           <w:sz w:val="24"/>
           <w:szCs w:val="24"/>
         </w:rPr>
+      </w:pPr>
+    </w:p>
+    <w:p>
+      <w:pPr>
+        <w:jc w:val="left"/>
+        <w:rPr>
+          <w:rFonts w:ascii="Times New Roman" w:hAnsi="Times New Roman" w:cs="Times New Roman"/>
+          <w:b/>
+          <w:bCs/>
+          <w:caps/>
+          <w:sz w:val="24"/>
+          <w:szCs w:val="24"/>
+        </w:rPr>
+      </w:pPr>
+    </w:p>
+    <w:p>
+      <w:pPr>
+        <w:jc w:val="left"/>
+        <w:rPr>
+          <w:rFonts w:ascii="Times New Roman" w:hAnsi="Times New Roman" w:cs="Times New Roman"/>
+          <w:b/>
+          <w:bCs/>
+          <w:caps/>
+          <w:sz w:val="24"/>
+          <w:szCs w:val="24"/>
+        </w:rPr>
+      </w:pPr>
+    </w:p>
+    <w:p>
+      <w:pPr>
+        <w:jc w:val="left"/>
+        <w:rPr>
+          <w:rFonts w:ascii="Times New Roman" w:hAnsi="Times New Roman" w:cs="Times New Roman"/>
+          <w:b/>
+          <w:bCs/>
+          <w:caps/>
+          <w:sz w:val="24"/>
+          <w:szCs w:val="24"/>
+        </w:rPr>
+      </w:pPr>
+    </w:p>
+    <w:p>
+      <w:pPr>
+        <w:jc w:val="left"/>
+        <w:rPr>
+          <w:rFonts w:ascii="Times New Roman" w:hAnsi="Times New Roman" w:cs="Times New Roman"/>
+          <w:b/>
+          <w:bCs/>
+          <w:caps/>
+          <w:sz w:val="24"/>
+          <w:szCs w:val="24"/>
+        </w:rPr>
+      </w:pPr>
+    </w:p>
+    <w:p>
+      <w:pPr>
+        <w:jc w:val="left"/>
+        <w:rPr>
+          <w:rFonts w:ascii="Times New Roman" w:hAnsi="Times New Roman" w:cs="Times New Roman"/>
+          <w:b/>
+          <w:bCs/>
+          <w:caps/>
+          <w:sz w:val="24"/>
+          <w:szCs w:val="24"/>
+        </w:rPr>
+      </w:pPr>
+    </w:p>
+    <w:p>
+      <w:pPr>
+        <w:jc w:val="left"/>
+        <w:rPr>
+          <w:rFonts w:ascii="Times New Roman" w:hAnsi="Times New Roman" w:cs="Times New Roman"/>
+          <w:b/>
+          <w:bCs/>
+          <w:caps/>
+          <w:sz w:val="24"/>
+          <w:szCs w:val="24"/>
+        </w:rPr>
+      </w:pPr>
+    </w:p>
+    <w:p>
+      <w:pPr>
+        <w:jc w:val="left"/>
+        <w:rPr>
+          <w:rFonts w:ascii="Times New Roman" w:hAnsi="Times New Roman" w:cs="Times New Roman"/>
+          <w:b/>
+          <w:bCs/>
+          <w:caps/>
+          <w:sz w:val="24"/>
+          <w:szCs w:val="24"/>
+        </w:rPr>
+      </w:pPr>
+      <w:r>
+        <w:rPr>
+          <w:rFonts w:ascii="Times New Roman" w:hAnsi="Times New Roman" w:cs="Times New Roman"/>
+          <w:b/>
+          <w:bCs/>
+          <w:caps/>
+          <w:sz w:val="24"/>
+          <w:szCs w:val="24"/>
+        </w:rPr>
+        <w:lastRenderedPageBreak/>
         <w:t>innovation and usefulness:</w:t>
       </w:r>
     </w:p>
@@ -4358,7 +4395,7 @@
           <w:ilvl w:val="0"/>
           <w:numId w:val="24"/>
         </w:numPr>
-        <w:jc w:val="left"/>
+        <w:spacing w:line="360" w:lineRule="auto"/>
         <w:rPr>
           <w:rFonts w:ascii="Times New Roman" w:hAnsi="Times New Roman" w:cs="Times New Roman"/>
           <w:sz w:val="24"/>
@@ -4442,7 +4479,7 @@
           <w:ilvl w:val="0"/>
           <w:numId w:val="24"/>
         </w:numPr>
-        <w:jc w:val="left"/>
+        <w:spacing w:line="360" w:lineRule="auto"/>
         <w:rPr>
           <w:rFonts w:ascii="Times New Roman" w:hAnsi="Times New Roman" w:cs="Times New Roman"/>
           <w:sz w:val="24"/>
@@ -4465,7 +4502,7 @@
           <w:ilvl w:val="0"/>
           <w:numId w:val="24"/>
         </w:numPr>
-        <w:jc w:val="left"/>
+        <w:spacing w:line="360" w:lineRule="auto"/>
         <w:rPr>
           <w:rFonts w:ascii="Times New Roman" w:hAnsi="Times New Roman" w:cs="Times New Roman"/>
           <w:sz w:val="24"/>
@@ -4488,20 +4525,19 @@
           <w:ilvl w:val="0"/>
           <w:numId w:val="24"/>
         </w:numPr>
-        <w:jc w:val="left"/>
-        <w:rPr>
-          <w:rFonts w:ascii="Times New Roman" w:hAnsi="Times New Roman" w:cs="Times New Roman"/>
-          <w:sz w:val="24"/>
-          <w:szCs w:val="24"/>
-        </w:rPr>
-      </w:pPr>
-      <w:r>
-        <w:rPr>
-          <w:rFonts w:ascii="Times New Roman" w:hAnsi="Times New Roman" w:cs="Times New Roman"/>
-          <w:sz w:val="24"/>
-          <w:szCs w:val="24"/>
-        </w:rPr>
-        <w:lastRenderedPageBreak/>
+        <w:spacing w:line="360" w:lineRule="auto"/>
+        <w:rPr>
+          <w:rFonts w:ascii="Times New Roman" w:hAnsi="Times New Roman" w:cs="Times New Roman"/>
+          <w:sz w:val="24"/>
+          <w:szCs w:val="24"/>
+        </w:rPr>
+      </w:pPr>
+      <w:r>
+        <w:rPr>
+          <w:rFonts w:ascii="Times New Roman" w:hAnsi="Times New Roman" w:cs="Times New Roman"/>
+          <w:sz w:val="24"/>
+          <w:szCs w:val="24"/>
+        </w:rPr>
         <w:t>Shows the information of the car accessories in the form of table</w:t>
       </w:r>
     </w:p>
@@ -4512,7 +4548,7 @@
           <w:ilvl w:val="0"/>
           <w:numId w:val="24"/>
         </w:numPr>
-        <w:jc w:val="left"/>
+        <w:spacing w:line="360" w:lineRule="auto"/>
         <w:rPr>
           <w:rFonts w:ascii="Times New Roman" w:hAnsi="Times New Roman" w:cs="Times New Roman"/>
           <w:sz w:val="24"/>
@@ -4553,7 +4589,7 @@
           <w:ilvl w:val="0"/>
           <w:numId w:val="24"/>
         </w:numPr>
-        <w:jc w:val="left"/>
+        <w:spacing w:line="360" w:lineRule="auto"/>
         <w:rPr>
           <w:rFonts w:ascii="Times New Roman" w:hAnsi="Times New Roman" w:cs="Times New Roman"/>
           <w:sz w:val="24"/>
@@ -4576,7 +4612,7 @@
           <w:ilvl w:val="0"/>
           <w:numId w:val="24"/>
         </w:numPr>
-        <w:jc w:val="left"/>
+        <w:spacing w:line="360" w:lineRule="auto"/>
         <w:rPr>
           <w:rFonts w:ascii="Times New Roman" w:hAnsi="Times New Roman" w:cs="Times New Roman"/>
           <w:sz w:val="24"/>
@@ -4599,7 +4635,7 @@
           <w:ilvl w:val="0"/>
           <w:numId w:val="24"/>
         </w:numPr>
-        <w:jc w:val="left"/>
+        <w:spacing w:line="360" w:lineRule="auto"/>
         <w:rPr>
           <w:rFonts w:ascii="Times New Roman" w:hAnsi="Times New Roman" w:cs="Times New Roman"/>
           <w:sz w:val="24"/>
@@ -4630,7 +4666,15 @@
           <w:sz w:val="24"/>
           <w:szCs w:val="24"/>
         </w:rPr>
-        <w:t xml:space="preserve"> car accessories form to add new accessory or record and it deals with the information such as accessory ID, name, price, category, etc.</w:t>
+        <w:t xml:space="preserve"> car accessories form to add new accessory or record and it</w:t>
+      </w:r>
+      <w:r>
+        <w:rPr>
+          <w:rFonts w:ascii="Times New Roman" w:hAnsi="Times New Roman" w:cs="Times New Roman"/>
+          <w:sz w:val="24"/>
+          <w:szCs w:val="24"/>
+        </w:rPr>
+        <w:t xml:space="preserve"> deals with the information such as accessory ID, name, price, category, etc.</w:t>
       </w:r>
     </w:p>
     <w:p>
@@ -4640,7 +4684,7 @@
           <w:ilvl w:val="0"/>
           <w:numId w:val="24"/>
         </w:numPr>
-        <w:jc w:val="left"/>
+        <w:spacing w:line="360" w:lineRule="auto"/>
         <w:rPr>
           <w:rFonts w:ascii="Times New Roman" w:hAnsi="Times New Roman" w:cs="Times New Roman"/>
           <w:sz w:val="24"/>
@@ -4663,7 +4707,7 @@
           <w:ilvl w:val="0"/>
           <w:numId w:val="24"/>
         </w:numPr>
-        <w:jc w:val="left"/>
+        <w:spacing w:line="360" w:lineRule="auto"/>
         <w:rPr>
           <w:rFonts w:ascii="Times New Roman" w:hAnsi="Times New Roman" w:cs="Times New Roman"/>
           <w:sz w:val="24"/>
@@ -4686,7 +4730,7 @@
           <w:ilvl w:val="0"/>
           <w:numId w:val="24"/>
         </w:numPr>
-        <w:jc w:val="left"/>
+        <w:spacing w:line="360" w:lineRule="auto"/>
         <w:rPr>
           <w:rFonts w:ascii="Times New Roman" w:hAnsi="Times New Roman" w:cs="Times New Roman"/>
           <w:sz w:val="24"/>
@@ -4727,7 +4771,7 @@
           <w:ilvl w:val="0"/>
           <w:numId w:val="24"/>
         </w:numPr>
-        <w:jc w:val="left"/>
+        <w:spacing w:line="360" w:lineRule="auto"/>
         <w:rPr>
           <w:rFonts w:ascii="Times New Roman" w:hAnsi="Times New Roman" w:cs="Times New Roman"/>
           <w:sz w:val="24"/>
@@ -4831,6 +4875,138 @@
           <w:szCs w:val="24"/>
         </w:rPr>
         <w:t>conclusion:</w:t>
+      </w:r>
+    </w:p>
+    <w:p>
+      <w:pPr>
+        <w:pStyle w:val="ListParagraph"/>
+        <w:numPr>
+          <w:ilvl w:val="0"/>
+          <w:numId w:val="26"/>
+        </w:numPr>
+        <w:spacing w:line="360" w:lineRule="auto"/>
+        <w:rPr>
+          <w:rFonts w:ascii="Times New Roman" w:hAnsi="Times New Roman" w:cs="Times New Roman"/>
+          <w:sz w:val="24"/>
+          <w:szCs w:val="24"/>
+        </w:rPr>
+      </w:pPr>
+      <w:r>
+        <w:rPr>
+          <w:rFonts w:ascii="Times New Roman" w:hAnsi="Times New Roman" w:cs="Times New Roman"/>
+          <w:sz w:val="24"/>
+          <w:szCs w:val="24"/>
+        </w:rPr>
+        <w:t xml:space="preserve">Car accessories system is a venture to satisfy the needs to manage </w:t>
+      </w:r>
+      <w:proofErr w:type="gramStart"/>
+      <w:r>
+        <w:rPr>
+          <w:rFonts w:ascii="Times New Roman" w:hAnsi="Times New Roman" w:cs="Times New Roman"/>
+          <w:sz w:val="24"/>
+          <w:szCs w:val="24"/>
+        </w:rPr>
+        <w:t>the all</w:t>
+      </w:r>
+      <w:proofErr w:type="gramEnd"/>
+      <w:r>
+        <w:rPr>
+          <w:rFonts w:ascii="Times New Roman" w:hAnsi="Times New Roman" w:cs="Times New Roman"/>
+          <w:sz w:val="24"/>
+          <w:szCs w:val="24"/>
+        </w:rPr>
+        <w:t xml:space="preserve"> accessories. This is a </w:t>
+      </w:r>
+      <w:proofErr w:type="gramStart"/>
+      <w:r>
+        <w:rPr>
+          <w:rFonts w:ascii="Times New Roman" w:hAnsi="Times New Roman" w:cs="Times New Roman"/>
+          <w:sz w:val="24"/>
+          <w:szCs w:val="24"/>
+        </w:rPr>
+        <w:t>frame work</w:t>
+      </w:r>
+      <w:proofErr w:type="gramEnd"/>
+      <w:r>
+        <w:rPr>
+          <w:rFonts w:ascii="Times New Roman" w:hAnsi="Times New Roman" w:cs="Times New Roman"/>
+          <w:sz w:val="24"/>
+          <w:szCs w:val="24"/>
+        </w:rPr>
+        <w:t xml:space="preserve"> that enables the manager to make reasonable estimates made within a limited time for car accessories. </w:t>
+      </w:r>
+    </w:p>
+    <w:p>
+      <w:pPr>
+        <w:pStyle w:val="ListParagraph"/>
+        <w:numPr>
+          <w:ilvl w:val="0"/>
+          <w:numId w:val="26"/>
+        </w:numPr>
+        <w:spacing w:line="360" w:lineRule="auto"/>
+        <w:rPr>
+          <w:rFonts w:ascii="Times New Roman" w:hAnsi="Times New Roman" w:cs="Times New Roman"/>
+          <w:sz w:val="24"/>
+          <w:szCs w:val="24"/>
+        </w:rPr>
+      </w:pPr>
+      <w:r>
+        <w:rPr>
+          <w:rFonts w:ascii="Times New Roman" w:hAnsi="Times New Roman" w:cs="Times New Roman"/>
+          <w:sz w:val="24"/>
+          <w:szCs w:val="24"/>
+        </w:rPr>
+        <w:t xml:space="preserve">The record should be updated regularly as the project progresses. </w:t>
+      </w:r>
+    </w:p>
+    <w:p>
+      <w:pPr>
+        <w:pStyle w:val="ListParagraph"/>
+        <w:numPr>
+          <w:ilvl w:val="0"/>
+          <w:numId w:val="26"/>
+        </w:numPr>
+        <w:spacing w:line="360" w:lineRule="auto"/>
+        <w:rPr>
+          <w:rFonts w:ascii="Times New Roman" w:hAnsi="Times New Roman" w:cs="Times New Roman"/>
+          <w:caps/>
+          <w:sz w:val="24"/>
+          <w:szCs w:val="24"/>
+        </w:rPr>
+      </w:pPr>
+      <w:r>
+        <w:rPr>
+          <w:rFonts w:ascii="Times New Roman" w:hAnsi="Times New Roman" w:cs="Times New Roman"/>
+          <w:sz w:val="24"/>
+          <w:szCs w:val="24"/>
+        </w:rPr>
+        <w:t xml:space="preserve">The manager of the car company can easily </w:t>
+      </w:r>
+      <w:proofErr w:type="gramStart"/>
+      <w:r>
+        <w:rPr>
+          <w:rFonts w:ascii="Times New Roman" w:hAnsi="Times New Roman" w:cs="Times New Roman"/>
+          <w:sz w:val="24"/>
+          <w:szCs w:val="24"/>
+        </w:rPr>
+        <w:t>take a look</w:t>
+      </w:r>
+      <w:proofErr w:type="gramEnd"/>
+      <w:r>
+        <w:rPr>
+          <w:rFonts w:ascii="Times New Roman" w:hAnsi="Times New Roman" w:cs="Times New Roman"/>
+          <w:sz w:val="24"/>
+          <w:szCs w:val="24"/>
+        </w:rPr>
+        <w:t xml:space="preserve"> on how many accessories are there in stock</w:t>
+      </w:r>
+      <w:r>
+        <w:rPr>
+          <w:rFonts w:ascii="Times New Roman" w:hAnsi="Times New Roman" w:cs="Times New Roman"/>
+          <w:sz w:val="24"/>
+          <w:szCs w:val="24"/>
+        </w:rPr>
+        <w:t>.</w:t>
       </w:r>
     </w:p>
     <w:p>
@@ -6295,6 +6471,92 @@
     </w:lvl>
   </w:abstractNum>
   <w:abstractNum w:abstractNumId="14" w15:restartNumberingAfterBreak="0">
+    <w:nsid w:val="162B146D"/>
+    <w:multiLevelType w:val="hybridMultilevel"/>
+    <w:tmpl w:val="9DECCC4C"/>
+    <w:lvl w:ilvl="0" w:tplc="4009000F">
+      <w:start w:val="1"/>
+      <w:numFmt w:val="decimal"/>
+      <w:lvlText w:val="%1."/>
+      <w:lvlJc w:val="left"/>
+      <w:pPr>
+        <w:ind w:left="720" w:hanging="360"/>
+      </w:pPr>
+    </w:lvl>
+    <w:lvl w:ilvl="1" w:tplc="40090019" w:tentative="1">
+      <w:start w:val="1"/>
+      <w:numFmt w:val="lowerLetter"/>
+      <w:lvlText w:val="%2."/>
+      <w:lvlJc w:val="left"/>
+      <w:pPr>
+        <w:ind w:left="1440" w:hanging="360"/>
+      </w:pPr>
+    </w:lvl>
+    <w:lvl w:ilvl="2" w:tplc="4009001B" w:tentative="1">
+      <w:start w:val="1"/>
+      <w:numFmt w:val="lowerRoman"/>
+      <w:lvlText w:val="%3."/>
+      <w:lvlJc w:val="right"/>
+      <w:pPr>
+        <w:ind w:left="2160" w:hanging="180"/>
+      </w:pPr>
+    </w:lvl>
+    <w:lvl w:ilvl="3" w:tplc="4009000F" w:tentative="1">
+      <w:start w:val="1"/>
+      <w:numFmt w:val="decimal"/>
+      <w:lvlText w:val="%4."/>
+      <w:lvlJc w:val="left"/>
+      <w:pPr>
+        <w:ind w:left="2880" w:hanging="360"/>
+      </w:pPr>
+    </w:lvl>
+    <w:lvl w:ilvl="4" w:tplc="40090019" w:tentative="1">
+      <w:start w:val="1"/>
+      <w:numFmt w:val="lowerLetter"/>
+      <w:lvlText w:val="%5."/>
+      <w:lvlJc w:val="left"/>
+      <w:pPr>
+        <w:ind w:left="3600" w:hanging="360"/>
+      </w:pPr>
+    </w:lvl>
+    <w:lvl w:ilvl="5" w:tplc="4009001B" w:tentative="1">
+      <w:start w:val="1"/>
+      <w:numFmt w:val="lowerRoman"/>
+      <w:lvlText w:val="%6."/>
+      <w:lvlJc w:val="right"/>
+      <w:pPr>
+        <w:ind w:left="4320" w:hanging="180"/>
+      </w:pPr>
+    </w:lvl>
+    <w:lvl w:ilvl="6" w:tplc="4009000F" w:tentative="1">
+      <w:start w:val="1"/>
+      <w:numFmt w:val="decimal"/>
+      <w:lvlText w:val="%7."/>
+      <w:lvlJc w:val="left"/>
+      <w:pPr>
+        <w:ind w:left="5040" w:hanging="360"/>
+      </w:pPr>
+    </w:lvl>
+    <w:lvl w:ilvl="7" w:tplc="40090019" w:tentative="1">
+      <w:start w:val="1"/>
+      <w:numFmt w:val="lowerLetter"/>
+      <w:lvlText w:val="%8."/>
+      <w:lvlJc w:val="left"/>
+      <w:pPr>
+        <w:ind w:left="5760" w:hanging="360"/>
+      </w:pPr>
+    </w:lvl>
+    <w:lvl w:ilvl="8" w:tplc="4009001B" w:tentative="1">
+      <w:start w:val="1"/>
+      <w:numFmt w:val="lowerRoman"/>
+      <w:lvlText w:val="%9."/>
+      <w:lvlJc w:val="right"/>
+      <w:pPr>
+        <w:ind w:left="6480" w:hanging="180"/>
+      </w:pPr>
+    </w:lvl>
+  </w:abstractNum>
+  <w:abstractNum w:abstractNumId="15" w15:restartNumberingAfterBreak="0">
     <w:nsid w:val="3A9A6B54"/>
     <w:multiLevelType w:val="hybridMultilevel"/>
     <w:tmpl w:val="AB0C5F42"/>
@@ -6380,7 +6642,7 @@
       </w:pPr>
     </w:lvl>
   </w:abstractNum>
-  <w:abstractNum w:abstractNumId="15" w15:restartNumberingAfterBreak="0">
+  <w:abstractNum w:abstractNumId="16" w15:restartNumberingAfterBreak="0">
     <w:nsid w:val="3F6F460F"/>
     <w:multiLevelType w:val="hybridMultilevel"/>
     <w:tmpl w:val="7FDEC90A"/>
@@ -6470,7 +6732,7 @@
       </w:pPr>
     </w:lvl>
   </w:abstractNum>
-  <w:abstractNum w:abstractNumId="16" w15:restartNumberingAfterBreak="0">
+  <w:abstractNum w:abstractNumId="17" w15:restartNumberingAfterBreak="0">
     <w:nsid w:val="44B50E4D"/>
     <w:multiLevelType w:val="hybridMultilevel"/>
     <w:tmpl w:val="87A65C38"/>
@@ -6556,7 +6818,7 @@
       </w:pPr>
     </w:lvl>
   </w:abstractNum>
-  <w:abstractNum w:abstractNumId="17" w15:restartNumberingAfterBreak="0">
+  <w:abstractNum w:abstractNumId="18" w15:restartNumberingAfterBreak="0">
     <w:nsid w:val="45910337"/>
     <w:multiLevelType w:val="hybridMultilevel"/>
     <w:tmpl w:val="AB0C5F42"/>
@@ -6642,7 +6904,7 @@
       </w:pPr>
     </w:lvl>
   </w:abstractNum>
-  <w:abstractNum w:abstractNumId="18" w15:restartNumberingAfterBreak="0">
+  <w:abstractNum w:abstractNumId="19" w15:restartNumberingAfterBreak="0">
     <w:nsid w:val="4B84498D"/>
     <w:multiLevelType w:val="hybridMultilevel"/>
     <w:tmpl w:val="DB54A968"/>
@@ -6728,7 +6990,7 @@
       </w:pPr>
     </w:lvl>
   </w:abstractNum>
-  <w:abstractNum w:abstractNumId="19" w15:restartNumberingAfterBreak="0">
+  <w:abstractNum w:abstractNumId="20" w15:restartNumberingAfterBreak="0">
     <w:nsid w:val="53733CB0"/>
     <w:multiLevelType w:val="hybridMultilevel"/>
     <w:tmpl w:val="DBFE340A"/>
@@ -6817,7 +7079,7 @@
       </w:pPr>
     </w:lvl>
   </w:abstractNum>
-  <w:abstractNum w:abstractNumId="20" w15:restartNumberingAfterBreak="0">
+  <w:abstractNum w:abstractNumId="21" w15:restartNumberingAfterBreak="0">
     <w:nsid w:val="62482443"/>
     <w:multiLevelType w:val="hybridMultilevel"/>
     <w:tmpl w:val="AB0C5F42"/>
@@ -6903,7 +7165,7 @@
       </w:pPr>
     </w:lvl>
   </w:abstractNum>
-  <w:abstractNum w:abstractNumId="21" w15:restartNumberingAfterBreak="0">
+  <w:abstractNum w:abstractNumId="22" w15:restartNumberingAfterBreak="0">
     <w:nsid w:val="69A104DC"/>
     <w:multiLevelType w:val="hybridMultilevel"/>
     <w:tmpl w:val="498280A0"/>
@@ -6989,7 +7251,93 @@
       </w:pPr>
     </w:lvl>
   </w:abstractNum>
-  <w:abstractNum w:abstractNumId="22" w15:restartNumberingAfterBreak="0">
+  <w:abstractNum w:abstractNumId="23" w15:restartNumberingAfterBreak="0">
+    <w:nsid w:val="6D30119A"/>
+    <w:multiLevelType w:val="hybridMultilevel"/>
+    <w:tmpl w:val="038EBAE6"/>
+    <w:lvl w:ilvl="0" w:tplc="4009000F">
+      <w:start w:val="1"/>
+      <w:numFmt w:val="decimal"/>
+      <w:lvlText w:val="%1."/>
+      <w:lvlJc w:val="left"/>
+      <w:pPr>
+        <w:ind w:left="720" w:hanging="360"/>
+      </w:pPr>
+    </w:lvl>
+    <w:lvl w:ilvl="1" w:tplc="40090019" w:tentative="1">
+      <w:start w:val="1"/>
+      <w:numFmt w:val="lowerLetter"/>
+      <w:lvlText w:val="%2."/>
+      <w:lvlJc w:val="left"/>
+      <w:pPr>
+        <w:ind w:left="1440" w:hanging="360"/>
+      </w:pPr>
+    </w:lvl>
+    <w:lvl w:ilvl="2" w:tplc="4009001B" w:tentative="1">
+      <w:start w:val="1"/>
+      <w:numFmt w:val="lowerRoman"/>
+      <w:lvlText w:val="%3."/>
+      <w:lvlJc w:val="right"/>
+      <w:pPr>
+        <w:ind w:left="2160" w:hanging="180"/>
+      </w:pPr>
+    </w:lvl>
+    <w:lvl w:ilvl="3" w:tplc="4009000F" w:tentative="1">
+      <w:start w:val="1"/>
+      <w:numFmt w:val="decimal"/>
+      <w:lvlText w:val="%4."/>
+      <w:lvlJc w:val="left"/>
+      <w:pPr>
+        <w:ind w:left="2880" w:hanging="360"/>
+      </w:pPr>
+    </w:lvl>
+    <w:lvl w:ilvl="4" w:tplc="40090019" w:tentative="1">
+      <w:start w:val="1"/>
+      <w:numFmt w:val="lowerLetter"/>
+      <w:lvlText w:val="%5."/>
+      <w:lvlJc w:val="left"/>
+      <w:pPr>
+        <w:ind w:left="3600" w:hanging="360"/>
+      </w:pPr>
+    </w:lvl>
+    <w:lvl w:ilvl="5" w:tplc="4009001B" w:tentative="1">
+      <w:start w:val="1"/>
+      <w:numFmt w:val="lowerRoman"/>
+      <w:lvlText w:val="%6."/>
+      <w:lvlJc w:val="right"/>
+      <w:pPr>
+        <w:ind w:left="4320" w:hanging="180"/>
+      </w:pPr>
+    </w:lvl>
+    <w:lvl w:ilvl="6" w:tplc="4009000F" w:tentative="1">
+      <w:start w:val="1"/>
+      <w:numFmt w:val="decimal"/>
+      <w:lvlText w:val="%7."/>
+      <w:lvlJc w:val="left"/>
+      <w:pPr>
+        <w:ind w:left="5040" w:hanging="360"/>
+      </w:pPr>
+    </w:lvl>
+    <w:lvl w:ilvl="7" w:tplc="40090019" w:tentative="1">
+      <w:start w:val="1"/>
+      <w:numFmt w:val="lowerLetter"/>
+      <w:lvlText w:val="%8."/>
+      <w:lvlJc w:val="left"/>
+      <w:pPr>
+        <w:ind w:left="5760" w:hanging="360"/>
+      </w:pPr>
+    </w:lvl>
+    <w:lvl w:ilvl="8" w:tplc="4009001B" w:tentative="1">
+      <w:start w:val="1"/>
+      <w:numFmt w:val="lowerRoman"/>
+      <w:lvlText w:val="%9."/>
+      <w:lvlJc w:val="right"/>
+      <w:pPr>
+        <w:ind w:left="6480" w:hanging="180"/>
+      </w:pPr>
+    </w:lvl>
+  </w:abstractNum>
+  <w:abstractNum w:abstractNumId="24" w15:restartNumberingAfterBreak="0">
     <w:nsid w:val="6E2678CC"/>
     <w:multiLevelType w:val="multilevel"/>
     <w:tmpl w:val="F69688BC"/>
@@ -7103,7 +7451,7 @@
       </w:rPr>
     </w:lvl>
   </w:abstractNum>
-  <w:abstractNum w:abstractNumId="23" w15:restartNumberingAfterBreak="0">
+  <w:abstractNum w:abstractNumId="25" w15:restartNumberingAfterBreak="0">
     <w:nsid w:val="71A233BB"/>
     <w:multiLevelType w:val="hybridMultilevel"/>
     <w:tmpl w:val="E3141BA6"/>
@@ -7205,7 +7553,7 @@
     <w:abstractNumId w:val="7"/>
   </w:num>
   <w:num w:numId="5">
-    <w:abstractNumId w:val="22"/>
+    <w:abstractNumId w:val="24"/>
   </w:num>
   <w:num w:numId="6">
     <w:abstractNumId w:val="5"/>
@@ -7229,25 +7577,25 @@
     <w:abstractNumId w:val="2"/>
   </w:num>
   <w:num w:numId="13">
+    <w:abstractNumId w:val="21"/>
+  </w:num>
+  <w:num w:numId="14">
+    <w:abstractNumId w:val="25"/>
+  </w:num>
+  <w:num w:numId="15">
+    <w:abstractNumId w:val="18"/>
+  </w:num>
+  <w:num w:numId="16">
+    <w:abstractNumId w:val="15"/>
+  </w:num>
+  <w:num w:numId="17">
+    <w:abstractNumId w:val="16"/>
+  </w:num>
+  <w:num w:numId="18">
     <w:abstractNumId w:val="20"/>
   </w:num>
-  <w:num w:numId="14">
-    <w:abstractNumId w:val="23"/>
-  </w:num>
-  <w:num w:numId="15">
-    <w:abstractNumId w:val="17"/>
-  </w:num>
-  <w:num w:numId="16">
-    <w:abstractNumId w:val="14"/>
-  </w:num>
-  <w:num w:numId="17">
-    <w:abstractNumId w:val="15"/>
-  </w:num>
-  <w:num w:numId="18">
-    <w:abstractNumId w:val="19"/>
-  </w:num>
   <w:num w:numId="19">
-    <w:abstractNumId w:val="21"/>
+    <w:abstractNumId w:val="22"/>
   </w:num>
   <w:num w:numId="20">
     <w:abstractNumId w:val="11"/>
@@ -7256,13 +7604,19 @@
     <w:abstractNumId w:val="12"/>
   </w:num>
   <w:num w:numId="22">
-    <w:abstractNumId w:val="18"/>
+    <w:abstractNumId w:val="19"/>
   </w:num>
   <w:num w:numId="23">
     <w:abstractNumId w:val="13"/>
   </w:num>
   <w:num w:numId="24">
-    <w:abstractNumId w:val="16"/>
+    <w:abstractNumId w:val="17"/>
+  </w:num>
+  <w:num w:numId="25">
+    <w:abstractNumId w:val="23"/>
+  </w:num>
+  <w:num w:numId="26">
+    <w:abstractNumId w:val="14"/>
   </w:num>
 </w:numbering>
 </file>
